--- a/DRW Trading Materials/Full Stack Software Developer Resume & Requirements.docx
+++ b/DRW Trading Materials/Full Stack Software Developer Resume & Requirements.docx
@@ -302,15 +302,27 @@
           <w:szCs w:val="27"/>
           <w:lang w:val="en-CA" w:eastAsia="en-CA"/>
         </w:rPr>
-        <w:t xml:space="preserve">1 to 7 years of experience building software </w:t>
-      </w:r>
-      <w:proofErr w:type="gramStart"/>
+        <w:t xml:space="preserve">1 to 7 years of experience </w:t>
+      </w:r>
       <w:r>
         <w:rPr>
           <w:rFonts w:ascii="Segoe UI" w:hAnsi="Segoe UI" w:cs="Segoe UI"/>
           <w:color w:val="0E1728"/>
           <w:sz w:val="27"/>
           <w:szCs w:val="27"/>
+          <w:highlight w:val="yellow"/>
+          <w:lang w:val="en-CA" w:eastAsia="en-CA"/>
+        </w:rPr>
+        <w:t xml:space="preserve">building software </w:t>
+      </w:r>
+      <w:proofErr w:type="gramStart"/>
+      <w:r>
+        <w:rPr>
+          <w:rFonts w:ascii="Segoe UI" w:hAnsi="Segoe UI" w:cs="Segoe UI"/>
+          <w:color w:val="0E1728"/>
+          <w:sz w:val="27"/>
+          <w:szCs w:val="27"/>
+          <w:highlight w:val="yellow"/>
           <w:lang w:val="en-CA" w:eastAsia="en-CA"/>
         </w:rPr>
         <w:t>systems</w:t>
@@ -572,7 +584,39 @@
           <w:szCs w:val="27"/>
           <w:lang w:val="en-CA" w:eastAsia="en-CA"/>
         </w:rPr>
-        <w:t>, Kafka, MongoDB, ELK, Docker, WebSocket, AMQP, TCP, HTTP</w:t>
+        <w:t xml:space="preserve">, Kafka, MongoDB, ELK, Docker, </w:t>
+      </w:r>
+      <w:r>
+        <w:rPr>
+          <w:rFonts w:ascii="Segoe UI" w:hAnsi="Segoe UI" w:cs="Segoe UI"/>
+          <w:color w:val="0E1728"/>
+          <w:sz w:val="27"/>
+          <w:szCs w:val="27"/>
+          <w:highlight w:val="yellow"/>
+          <w:lang w:val="en-CA" w:eastAsia="en-CA"/>
+        </w:rPr>
+        <w:t>WebSocket</w:t>
+      </w:r>
+      <w:r>
+        <w:rPr>
+          <w:rFonts w:ascii="Segoe UI" w:hAnsi="Segoe UI" w:cs="Segoe UI"/>
+          <w:color w:val="0E1728"/>
+          <w:sz w:val="27"/>
+          <w:szCs w:val="27"/>
+          <w:lang w:val="en-CA" w:eastAsia="en-CA"/>
+        </w:rPr>
+        <w:t xml:space="preserve">, AMQP, </w:t>
+      </w:r>
+      <w:r>
+        <w:rPr>
+          <w:rFonts w:ascii="Segoe UI" w:hAnsi="Segoe UI" w:cs="Segoe UI"/>
+          <w:color w:val="0E1728"/>
+          <w:sz w:val="27"/>
+          <w:szCs w:val="27"/>
+          <w:highlight w:val="yellow"/>
+          <w:lang w:val="en-CA" w:eastAsia="en-CA"/>
+        </w:rPr>
+        <w:t>TCP, HTTP</w:t>
       </w:r>
     </w:p>
     <w:p>
@@ -606,7 +650,28 @@
           <w:szCs w:val="27"/>
           <w:lang w:val="en-CA" w:eastAsia="en-CA"/>
         </w:rPr>
-        <w:t>Experience with relational databases is an asset (PostgreSQL, MySQL, MS SQL Server, Oracle)</w:t>
+        <w:t xml:space="preserve">Experience with relational databases is an asset (PostgreSQL, </w:t>
+      </w:r>
+      <w:r>
+        <w:rPr>
+          <w:rFonts w:ascii="Segoe UI" w:hAnsi="Segoe UI" w:cs="Segoe UI"/>
+          <w:color w:val="0E1728"/>
+          <w:sz w:val="27"/>
+          <w:szCs w:val="27"/>
+          <w:highlight w:val="yellow"/>
+          <w:lang w:val="en-CA" w:eastAsia="en-CA"/>
+        </w:rPr>
+        <w:t>MySQL, MS SQL</w:t>
+      </w:r>
+      <w:r>
+        <w:rPr>
+          <w:rFonts w:ascii="Segoe UI" w:hAnsi="Segoe UI" w:cs="Segoe UI"/>
+          <w:color w:val="0E1728"/>
+          <w:sz w:val="27"/>
+          <w:szCs w:val="27"/>
+          <w:lang w:val="en-CA" w:eastAsia="en-CA"/>
+        </w:rPr>
+        <w:t xml:space="preserve"> Server, Oracle)</w:t>
       </w:r>
     </w:p>
     <w:p>
@@ -1404,101 +1469,9 @@
           <w:rFonts w:ascii="Alegreya Sans" w:eastAsia="Alegreya Sans" w:hAnsi="Alegreya Sans" w:cs="Alegreya Sans"/>
           <w:sz w:val="20"/>
           <w:szCs w:val="20"/>
-        </w:rPr>
-      </w:pPr>
-      <w:r>
-        <w:rPr>
-          <w:rStyle w:val="span"/>
-          <w:rFonts w:ascii="Alegreya Sans" w:eastAsia="Alegreya Sans" w:hAnsi="Alegreya Sans" w:cs="Alegreya Sans"/>
-          <w:sz w:val="20"/>
-          <w:szCs w:val="20"/>
-        </w:rPr>
-        <w:t xml:space="preserve">Skills gained: </w:t>
-      </w:r>
-      <w:r>
-        <w:rPr>
-          <w:rStyle w:val="span"/>
-          <w:rFonts w:ascii="Alegreya Sans" w:eastAsia="Alegreya Sans" w:hAnsi="Alegreya Sans" w:cs="Alegreya Sans"/>
-          <w:sz w:val="20"/>
-          <w:szCs w:val="20"/>
-        </w:rPr>
-        <w:t>Python, Java, Machine Learning, Artificial Intelligence</w:t>
-      </w:r>
-      <w:r>
-        <w:rPr>
-          <w:rStyle w:val="span"/>
-          <w:rFonts w:ascii="Alegreya Sans" w:eastAsia="Alegreya Sans" w:hAnsi="Alegreya Sans" w:cs="Alegreya Sans"/>
-          <w:sz w:val="20"/>
-          <w:szCs w:val="20"/>
-        </w:rPr>
-        <w:t xml:space="preserve">, </w:t>
-      </w:r>
-      <w:r>
-        <w:rPr>
-          <w:rStyle w:val="span"/>
-          <w:rFonts w:ascii="Alegreya Sans" w:eastAsia="Alegreya Sans" w:hAnsi="Alegreya Sans" w:cs="Alegreya Sans"/>
-          <w:sz w:val="20"/>
-          <w:szCs w:val="20"/>
-        </w:rPr>
-        <w:t>Machine Learning Libraries</w:t>
-      </w:r>
-      <w:r>
-        <w:rPr>
-          <w:rStyle w:val="span"/>
-          <w:rFonts w:ascii="Alegreya Sans" w:eastAsia="Alegreya Sans" w:hAnsi="Alegreya Sans" w:cs="Alegreya Sans"/>
-          <w:sz w:val="20"/>
-          <w:szCs w:val="20"/>
-        </w:rPr>
-        <w:t xml:space="preserve"> like</w:t>
-      </w:r>
-      <w:r>
-        <w:rPr>
-          <w:rStyle w:val="span"/>
-          <w:rFonts w:ascii="Alegreya Sans" w:eastAsia="Alegreya Sans" w:hAnsi="Alegreya Sans" w:cs="Alegreya Sans"/>
-          <w:sz w:val="20"/>
-          <w:szCs w:val="20"/>
-        </w:rPr>
-        <w:t xml:space="preserve"> Keras, </w:t>
-      </w:r>
-      <w:proofErr w:type="spellStart"/>
-      <w:r>
-        <w:rPr>
-          <w:rStyle w:val="span"/>
-          <w:rFonts w:ascii="Alegreya Sans" w:eastAsia="Alegreya Sans" w:hAnsi="Alegreya Sans" w:cs="Alegreya Sans"/>
-          <w:sz w:val="20"/>
-          <w:szCs w:val="20"/>
-        </w:rPr>
-        <w:t>PyTorch</w:t>
-      </w:r>
-      <w:proofErr w:type="spellEnd"/>
-      <w:r>
-        <w:rPr>
-          <w:rStyle w:val="span"/>
-          <w:rFonts w:ascii="Alegreya Sans" w:eastAsia="Alegreya Sans" w:hAnsi="Alegreya Sans" w:cs="Alegreya Sans"/>
-          <w:sz w:val="20"/>
-          <w:szCs w:val="20"/>
-        </w:rPr>
-        <w:t>, Tensorflow, Sci-kit Learn, Pandas, Numpy</w:t>
-      </w:r>
-      <w:r>
-        <w:rPr>
-          <w:rStyle w:val="span"/>
-          <w:rFonts w:ascii="Alegreya Sans" w:eastAsia="Alegreya Sans" w:hAnsi="Alegreya Sans" w:cs="Alegreya Sans"/>
-          <w:sz w:val="20"/>
-          <w:szCs w:val="20"/>
-        </w:rPr>
-        <w:t xml:space="preserve">, etc. API development, Frontend: </w:t>
-      </w:r>
-      <w:r>
-        <w:rPr>
-          <w:rStyle w:val="span"/>
-          <w:rFonts w:ascii="Alegreya Sans" w:eastAsia="Alegreya Sans" w:hAnsi="Alegreya Sans" w:cs="Alegreya Sans"/>
-          <w:sz w:val="20"/>
-          <w:szCs w:val="20"/>
           <w:highlight w:val="yellow"/>
         </w:rPr>
-        <w:t>HTML, CSS</w:t>
-      </w:r>
+      </w:pPr>
       <w:r>
         <w:rPr>
           <w:rStyle w:val="span"/>
@@ -1507,7 +1480,7 @@
           <w:szCs w:val="20"/>
           <w:highlight w:val="yellow"/>
         </w:rPr>
-        <w:t>,</w:t>
+        <w:t>Gained experience in developing and building Software Systems.</w:t>
       </w:r>
       <w:r>
         <w:rPr>
@@ -1517,250 +1490,7 @@
           <w:szCs w:val="20"/>
           <w:highlight w:val="yellow"/>
         </w:rPr>
-        <w:t xml:space="preserve"> JavaScript, Node.js</w:t>
-      </w:r>
-      <w:r>
-        <w:rPr>
-          <w:rStyle w:val="span"/>
-          <w:rFonts w:ascii="Alegreya Sans" w:eastAsia="Alegreya Sans" w:hAnsi="Alegreya Sans" w:cs="Alegreya Sans"/>
-          <w:sz w:val="20"/>
-          <w:szCs w:val="20"/>
-        </w:rPr>
-        <w:t>, ETL software</w:t>
-      </w:r>
-      <w:r>
-        <w:rPr>
-          <w:rStyle w:val="span"/>
-          <w:rFonts w:ascii="Alegreya Sans" w:eastAsia="Alegreya Sans" w:hAnsi="Alegreya Sans" w:cs="Alegreya Sans"/>
-          <w:sz w:val="20"/>
-          <w:szCs w:val="20"/>
-        </w:rPr>
-        <w:t xml:space="preserve">. </w:t>
-      </w:r>
-      <w:r>
-        <w:rPr>
-          <w:rStyle w:val="span"/>
-          <w:rFonts w:ascii="Alegreya Sans" w:eastAsia="Alegreya Sans" w:hAnsi="Alegreya Sans" w:cs="Alegreya Sans"/>
-          <w:sz w:val="20"/>
-          <w:szCs w:val="20"/>
-        </w:rPr>
-        <w:t xml:space="preserve">Programming Languages like: </w:t>
-      </w:r>
-      <w:r>
-        <w:rPr>
-          <w:rStyle w:val="span"/>
-          <w:rFonts w:ascii="Alegreya Sans" w:eastAsia="Alegreya Sans" w:hAnsi="Alegreya Sans" w:cs="Alegreya Sans"/>
-          <w:sz w:val="20"/>
-          <w:szCs w:val="20"/>
-          <w:highlight w:val="yellow"/>
-        </w:rPr>
-        <w:t>Python, Java, C++, C#, C, Golang</w:t>
-      </w:r>
-      <w:r>
-        <w:rPr>
-          <w:rStyle w:val="span"/>
-          <w:rFonts w:ascii="Alegreya Sans" w:eastAsia="Alegreya Sans" w:hAnsi="Alegreya Sans" w:cs="Alegreya Sans"/>
-          <w:sz w:val="20"/>
-          <w:szCs w:val="20"/>
-        </w:rPr>
-        <w:t xml:space="preserve">, </w:t>
-      </w:r>
-      <w:r>
-        <w:rPr>
-          <w:rStyle w:val="span"/>
-          <w:rFonts w:ascii="Alegreya Sans" w:eastAsia="Alegreya Sans" w:hAnsi="Alegreya Sans" w:cs="Alegreya Sans"/>
-          <w:sz w:val="20"/>
-          <w:szCs w:val="20"/>
-        </w:rPr>
-        <w:t>MATLAB, Mathematica</w:t>
-      </w:r>
-      <w:r>
-        <w:rPr>
-          <w:rStyle w:val="span"/>
-          <w:rFonts w:ascii="Alegreya Sans" w:eastAsia="Alegreya Sans" w:hAnsi="Alegreya Sans" w:cs="Alegreya Sans"/>
-          <w:sz w:val="20"/>
-          <w:szCs w:val="20"/>
-        </w:rPr>
-        <w:t>, SQL</w:t>
-      </w:r>
-      <w:r>
-        <w:rPr>
-          <w:rStyle w:val="span"/>
-          <w:rFonts w:ascii="Alegreya Sans" w:eastAsia="Alegreya Sans" w:hAnsi="Alegreya Sans" w:cs="Alegreya Sans"/>
-          <w:sz w:val="20"/>
-          <w:szCs w:val="20"/>
-        </w:rPr>
-        <w:t xml:space="preserve">. Site Operation Management, DNS, Domain Transfer, Site Migration, </w:t>
-      </w:r>
-      <w:r>
-        <w:rPr>
-          <w:rStyle w:val="span"/>
-          <w:rFonts w:ascii="Alegreya Sans" w:eastAsia="Alegreya Sans" w:hAnsi="Alegreya Sans" w:cs="Alegreya Sans"/>
-          <w:sz w:val="20"/>
-          <w:szCs w:val="20"/>
-        </w:rPr>
-        <w:t>Cloud Computing</w:t>
-      </w:r>
-      <w:r>
-        <w:rPr>
-          <w:rStyle w:val="span"/>
-          <w:rFonts w:ascii="Alegreya Sans" w:eastAsia="Alegreya Sans" w:hAnsi="Alegreya Sans" w:cs="Alegreya Sans"/>
-          <w:sz w:val="20"/>
-          <w:szCs w:val="20"/>
-        </w:rPr>
-        <w:t xml:space="preserve">, </w:t>
-      </w:r>
-      <w:r>
-        <w:rPr>
-          <w:rStyle w:val="span"/>
-          <w:rFonts w:ascii="Alegreya Sans" w:eastAsia="Alegreya Sans" w:hAnsi="Alegreya Sans" w:cs="Alegreya Sans"/>
-          <w:sz w:val="20"/>
-          <w:szCs w:val="20"/>
-          <w:highlight w:val="yellow"/>
-        </w:rPr>
-        <w:t>Django, Flask</w:t>
-      </w:r>
-      <w:r>
-        <w:rPr>
-          <w:rStyle w:val="span"/>
-          <w:rFonts w:ascii="Alegreya Sans" w:eastAsia="Alegreya Sans" w:hAnsi="Alegreya Sans" w:cs="Alegreya Sans"/>
-          <w:sz w:val="20"/>
-          <w:szCs w:val="20"/>
-        </w:rPr>
-        <w:t xml:space="preserve">, </w:t>
-      </w:r>
-      <w:r>
-        <w:rPr>
-          <w:rStyle w:val="span"/>
-          <w:rFonts w:ascii="Alegreya Sans" w:eastAsia="Alegreya Sans" w:hAnsi="Alegreya Sans" w:cs="Alegreya Sans"/>
-          <w:sz w:val="20"/>
-          <w:szCs w:val="20"/>
-          <w:highlight w:val="yellow"/>
-        </w:rPr>
-        <w:t>Redis</w:t>
-      </w:r>
-      <w:r>
-        <w:rPr>
-          <w:rStyle w:val="span"/>
-          <w:rFonts w:ascii="Alegreya Sans" w:eastAsia="Alegreya Sans" w:hAnsi="Alegreya Sans" w:cs="Alegreya Sans"/>
-          <w:sz w:val="20"/>
-          <w:szCs w:val="20"/>
-        </w:rPr>
-        <w:t xml:space="preserve"> &amp; Celery data development and integration.</w:t>
-      </w:r>
-      <w:r>
-        <w:rPr>
-          <w:rStyle w:val="span"/>
-          <w:rFonts w:ascii="Alegreya Sans" w:eastAsia="Alegreya Sans" w:hAnsi="Alegreya Sans" w:cs="Alegreya Sans"/>
-          <w:sz w:val="20"/>
-          <w:szCs w:val="20"/>
-        </w:rPr>
-        <w:t xml:space="preserve"> </w:t>
-      </w:r>
-      <w:r>
-        <w:rPr>
-          <w:rStyle w:val="span"/>
-          <w:rFonts w:ascii="Alegreya Sans" w:eastAsia="Alegreya Sans" w:hAnsi="Alegreya Sans" w:cs="Alegreya Sans"/>
-          <w:sz w:val="20"/>
-          <w:szCs w:val="20"/>
-        </w:rPr>
-        <w:t xml:space="preserve"> </w:t>
-      </w:r>
-    </w:p>
-    <w:p>
-      <w:pPr>
-        <w:pStyle w:val="ulli"/>
-        <w:spacing w:line="276" w:lineRule="auto"/>
-        <w:ind w:left="865" w:right="200"/>
-        <w:rPr>
-          <w:rStyle w:val="span"/>
-          <w:rFonts w:ascii="Alegreya Sans" w:eastAsia="Alegreya Sans" w:hAnsi="Alegreya Sans" w:cs="Alegreya Sans"/>
-          <w:sz w:val="20"/>
-          <w:szCs w:val="20"/>
-        </w:rPr>
-      </w:pPr>
-      <w:r>
-        <w:rPr>
-          <w:rStyle w:val="span"/>
-          <w:rFonts w:ascii="Alegreya Sans" w:eastAsia="Alegreya Sans" w:hAnsi="Alegreya Sans" w:cs="Alegreya Sans"/>
-          <w:sz w:val="20"/>
-          <w:szCs w:val="20"/>
-        </w:rPr>
-        <w:t>Linux, Bash Script</w:t>
-      </w:r>
-      <w:r>
-        <w:rPr>
-          <w:rStyle w:val="span"/>
-          <w:rFonts w:ascii="Alegreya Sans" w:eastAsia="Alegreya Sans" w:hAnsi="Alegreya Sans" w:cs="Alegreya Sans"/>
-          <w:sz w:val="20"/>
-          <w:szCs w:val="20"/>
-        </w:rPr>
-        <w:t>, Git, GitHub,</w:t>
-      </w:r>
-      <w:r>
-        <w:rPr>
-          <w:rStyle w:val="span"/>
-          <w:rFonts w:ascii="Alegreya Sans" w:eastAsia="Alegreya Sans" w:hAnsi="Alegreya Sans" w:cs="Alegreya Sans"/>
-          <w:sz w:val="20"/>
-          <w:szCs w:val="20"/>
-        </w:rPr>
-        <w:t xml:space="preserve"> </w:t>
-      </w:r>
-      <w:proofErr w:type="spellStart"/>
-      <w:r>
-        <w:rPr>
-          <w:rStyle w:val="span"/>
-          <w:rFonts w:ascii="Alegreya Sans" w:eastAsia="Alegreya Sans" w:hAnsi="Alegreya Sans" w:cs="Alegreya Sans"/>
-          <w:sz w:val="20"/>
-          <w:szCs w:val="20"/>
-        </w:rPr>
-        <w:t>GitOps</w:t>
-      </w:r>
-      <w:proofErr w:type="spellEnd"/>
-      <w:r>
-        <w:rPr>
-          <w:rStyle w:val="span"/>
-          <w:rFonts w:ascii="Alegreya Sans" w:eastAsia="Alegreya Sans" w:hAnsi="Alegreya Sans" w:cs="Alegreya Sans"/>
-          <w:sz w:val="20"/>
-          <w:szCs w:val="20"/>
-        </w:rPr>
-        <w:t>,</w:t>
-      </w:r>
-      <w:r>
-        <w:rPr>
-          <w:rStyle w:val="span"/>
-          <w:rFonts w:ascii="Alegreya Sans" w:eastAsia="Alegreya Sans" w:hAnsi="Alegreya Sans" w:cs="Alegreya Sans"/>
-          <w:sz w:val="20"/>
-          <w:szCs w:val="20"/>
-        </w:rPr>
-        <w:t xml:space="preserve"> Cryptography, SSL &amp; Cyber Security</w:t>
-      </w:r>
-      <w:r>
-        <w:rPr>
-          <w:rStyle w:val="span"/>
-          <w:rFonts w:ascii="Alegreya Sans" w:eastAsia="Alegreya Sans" w:hAnsi="Alegreya Sans" w:cs="Alegreya Sans"/>
-          <w:sz w:val="20"/>
-          <w:szCs w:val="20"/>
-        </w:rPr>
-        <w:t xml:space="preserve">, </w:t>
-      </w:r>
-      <w:r>
-        <w:rPr>
-          <w:rStyle w:val="span"/>
-          <w:rFonts w:ascii="Alegreya Sans" w:eastAsia="Alegreya Sans" w:hAnsi="Alegreya Sans" w:cs="Alegreya Sans"/>
-          <w:sz w:val="20"/>
-          <w:szCs w:val="20"/>
-        </w:rPr>
-        <w:t>Data Analysis &amp; Data Science.</w:t>
-      </w:r>
-      <w:r>
-        <w:rPr>
-          <w:rStyle w:val="span"/>
-          <w:rFonts w:ascii="Alegreya Sans" w:eastAsia="Alegreya Sans" w:hAnsi="Alegreya Sans" w:cs="Alegreya Sans"/>
-          <w:sz w:val="20"/>
-          <w:szCs w:val="20"/>
-        </w:rPr>
-        <w:t xml:space="preserve"> </w:t>
+        <w:t xml:space="preserve"> Gained a Strong understanding of Software Engineering principles and best practices. </w:t>
       </w:r>
     </w:p>
     <w:p>
@@ -1786,7 +1516,408 @@
           <w:sz w:val="20"/>
           <w:szCs w:val="20"/>
         </w:rPr>
+        <w:t xml:space="preserve">Skills gained: </w:t>
+      </w:r>
+      <w:r>
+        <w:rPr>
+          <w:rStyle w:val="span"/>
+          <w:rFonts w:ascii="Alegreya Sans" w:eastAsia="Alegreya Sans" w:hAnsi="Alegreya Sans" w:cs="Alegreya Sans"/>
+          <w:sz w:val="20"/>
+          <w:szCs w:val="20"/>
+        </w:rPr>
+        <w:t xml:space="preserve">Python, Java, Machine Learning, Artificial Intelligence, </w:t>
+      </w:r>
+      <w:r>
+        <w:rPr>
+          <w:rStyle w:val="span"/>
+          <w:rFonts w:ascii="Alegreya Sans" w:eastAsia="Alegreya Sans" w:hAnsi="Alegreya Sans" w:cs="Alegreya Sans"/>
+          <w:sz w:val="20"/>
+          <w:szCs w:val="20"/>
+        </w:rPr>
+        <w:t>Machine Learning Libraries</w:t>
+      </w:r>
+      <w:r>
+        <w:rPr>
+          <w:rStyle w:val="span"/>
+          <w:rFonts w:ascii="Alegreya Sans" w:eastAsia="Alegreya Sans" w:hAnsi="Alegreya Sans" w:cs="Alegreya Sans"/>
+          <w:sz w:val="20"/>
+          <w:szCs w:val="20"/>
+        </w:rPr>
+        <w:t xml:space="preserve"> like</w:t>
+      </w:r>
+      <w:r>
+        <w:rPr>
+          <w:rStyle w:val="span"/>
+          <w:rFonts w:ascii="Alegreya Sans" w:eastAsia="Alegreya Sans" w:hAnsi="Alegreya Sans" w:cs="Alegreya Sans"/>
+          <w:sz w:val="20"/>
+          <w:szCs w:val="20"/>
+        </w:rPr>
+        <w:t xml:space="preserve"> Keras, </w:t>
+      </w:r>
+      <w:proofErr w:type="spellStart"/>
+      <w:r>
+        <w:rPr>
+          <w:rStyle w:val="span"/>
+          <w:rFonts w:ascii="Alegreya Sans" w:eastAsia="Alegreya Sans" w:hAnsi="Alegreya Sans" w:cs="Alegreya Sans"/>
+          <w:sz w:val="20"/>
+          <w:szCs w:val="20"/>
+        </w:rPr>
+        <w:t>PyTorch</w:t>
+      </w:r>
+      <w:proofErr w:type="spellEnd"/>
+      <w:r>
+        <w:rPr>
+          <w:rStyle w:val="span"/>
+          <w:rFonts w:ascii="Alegreya Sans" w:eastAsia="Alegreya Sans" w:hAnsi="Alegreya Sans" w:cs="Alegreya Sans"/>
+          <w:sz w:val="20"/>
+          <w:szCs w:val="20"/>
+        </w:rPr>
+        <w:t xml:space="preserve">, Tensorflow, Sci-kit Learn, Pandas, Numpy, etc. API development, Frontend: </w:t>
+      </w:r>
+      <w:r>
+        <w:rPr>
+          <w:rStyle w:val="span"/>
+          <w:rFonts w:ascii="Alegreya Sans" w:eastAsia="Alegreya Sans" w:hAnsi="Alegreya Sans" w:cs="Alegreya Sans"/>
+          <w:sz w:val="20"/>
+          <w:szCs w:val="20"/>
+          <w:highlight w:val="yellow"/>
+        </w:rPr>
+        <w:t>HTML, CSS</w:t>
+      </w:r>
+      <w:r>
+        <w:rPr>
+          <w:rStyle w:val="span"/>
+          <w:rFonts w:ascii="Alegreya Sans" w:eastAsia="Alegreya Sans" w:hAnsi="Alegreya Sans" w:cs="Alegreya Sans"/>
+          <w:sz w:val="20"/>
+          <w:szCs w:val="20"/>
+          <w:highlight w:val="yellow"/>
+        </w:rPr>
+        <w:t>,</w:t>
+      </w:r>
+      <w:r>
+        <w:rPr>
+          <w:rStyle w:val="span"/>
+          <w:rFonts w:ascii="Alegreya Sans" w:eastAsia="Alegreya Sans" w:hAnsi="Alegreya Sans" w:cs="Alegreya Sans"/>
+          <w:sz w:val="20"/>
+          <w:szCs w:val="20"/>
+          <w:highlight w:val="yellow"/>
+        </w:rPr>
+        <w:t xml:space="preserve"> JavaScript, Node.js</w:t>
+      </w:r>
+      <w:r>
+        <w:rPr>
+          <w:rStyle w:val="span"/>
+          <w:rFonts w:ascii="Alegreya Sans" w:eastAsia="Alegreya Sans" w:hAnsi="Alegreya Sans" w:cs="Alegreya Sans"/>
+          <w:sz w:val="20"/>
+          <w:szCs w:val="20"/>
+        </w:rPr>
+        <w:t>, ETL software</w:t>
+      </w:r>
+      <w:r>
+        <w:rPr>
+          <w:rStyle w:val="span"/>
+          <w:rFonts w:ascii="Alegreya Sans" w:eastAsia="Alegreya Sans" w:hAnsi="Alegreya Sans" w:cs="Alegreya Sans"/>
+          <w:sz w:val="20"/>
+          <w:szCs w:val="20"/>
+        </w:rPr>
+        <w:t xml:space="preserve">. </w:t>
+      </w:r>
+      <w:r>
+        <w:rPr>
+          <w:rStyle w:val="span"/>
+          <w:rFonts w:ascii="Alegreya Sans" w:eastAsia="Alegreya Sans" w:hAnsi="Alegreya Sans" w:cs="Alegreya Sans"/>
+          <w:sz w:val="20"/>
+          <w:szCs w:val="20"/>
+        </w:rPr>
+        <w:t xml:space="preserve">Programming Languages like: </w:t>
+      </w:r>
+      <w:r>
+        <w:rPr>
+          <w:rStyle w:val="span"/>
+          <w:rFonts w:ascii="Alegreya Sans" w:eastAsia="Alegreya Sans" w:hAnsi="Alegreya Sans" w:cs="Alegreya Sans"/>
+          <w:sz w:val="20"/>
+          <w:szCs w:val="20"/>
+          <w:highlight w:val="yellow"/>
+        </w:rPr>
+        <w:t>Python, Java, C++, C#, C, Golang</w:t>
+      </w:r>
+      <w:r>
+        <w:rPr>
+          <w:rStyle w:val="span"/>
+          <w:rFonts w:ascii="Alegreya Sans" w:eastAsia="Alegreya Sans" w:hAnsi="Alegreya Sans" w:cs="Alegreya Sans"/>
+          <w:sz w:val="20"/>
+          <w:szCs w:val="20"/>
+        </w:rPr>
+        <w:t xml:space="preserve">, </w:t>
+      </w:r>
+      <w:r>
+        <w:rPr>
+          <w:rStyle w:val="span"/>
+          <w:rFonts w:ascii="Alegreya Sans" w:eastAsia="Alegreya Sans" w:hAnsi="Alegreya Sans" w:cs="Alegreya Sans"/>
+          <w:sz w:val="20"/>
+          <w:szCs w:val="20"/>
+        </w:rPr>
+        <w:t>MATLAB, Mathematica</w:t>
+      </w:r>
+      <w:r>
+        <w:rPr>
+          <w:rStyle w:val="span"/>
+          <w:rFonts w:ascii="Alegreya Sans" w:eastAsia="Alegreya Sans" w:hAnsi="Alegreya Sans" w:cs="Alegreya Sans"/>
+          <w:sz w:val="20"/>
+          <w:szCs w:val="20"/>
+        </w:rPr>
+        <w:t>, SQL</w:t>
+      </w:r>
+      <w:r>
+        <w:rPr>
+          <w:rStyle w:val="span"/>
+          <w:rFonts w:ascii="Alegreya Sans" w:eastAsia="Alegreya Sans" w:hAnsi="Alegreya Sans" w:cs="Alegreya Sans"/>
+          <w:sz w:val="20"/>
+          <w:szCs w:val="20"/>
+        </w:rPr>
+        <w:t xml:space="preserve">. Site Operation Management, DNS, Domain Transfer, Site Migration, Cloud Computing, </w:t>
+      </w:r>
+      <w:r>
+        <w:rPr>
+          <w:rStyle w:val="span"/>
+          <w:rFonts w:ascii="Alegreya Sans" w:eastAsia="Alegreya Sans" w:hAnsi="Alegreya Sans" w:cs="Alegreya Sans"/>
+          <w:sz w:val="20"/>
+          <w:szCs w:val="20"/>
+          <w:highlight w:val="yellow"/>
+        </w:rPr>
+        <w:t>Django, Flask</w:t>
+      </w:r>
+      <w:r>
+        <w:rPr>
+          <w:rStyle w:val="span"/>
+          <w:rFonts w:ascii="Alegreya Sans" w:eastAsia="Alegreya Sans" w:hAnsi="Alegreya Sans" w:cs="Alegreya Sans"/>
+          <w:sz w:val="20"/>
+          <w:szCs w:val="20"/>
+        </w:rPr>
+        <w:t xml:space="preserve">, </w:t>
+      </w:r>
+      <w:r>
+        <w:rPr>
+          <w:rStyle w:val="span"/>
+          <w:rFonts w:ascii="Alegreya Sans" w:eastAsia="Alegreya Sans" w:hAnsi="Alegreya Sans" w:cs="Alegreya Sans"/>
+          <w:sz w:val="20"/>
+          <w:szCs w:val="20"/>
+          <w:highlight w:val="yellow"/>
+        </w:rPr>
         <w:lastRenderedPageBreak/>
+        <w:t>Redis</w:t>
+      </w:r>
+      <w:r>
+        <w:rPr>
+          <w:rStyle w:val="span"/>
+          <w:rFonts w:ascii="Alegreya Sans" w:eastAsia="Alegreya Sans" w:hAnsi="Alegreya Sans" w:cs="Alegreya Sans"/>
+          <w:sz w:val="20"/>
+          <w:szCs w:val="20"/>
+        </w:rPr>
+        <w:t xml:space="preserve"> &amp; Celery data development and integration.</w:t>
+      </w:r>
+      <w:r>
+        <w:rPr>
+          <w:rStyle w:val="span"/>
+          <w:rFonts w:ascii="Alegreya Sans" w:eastAsia="Alegreya Sans" w:hAnsi="Alegreya Sans" w:cs="Alegreya Sans"/>
+          <w:sz w:val="20"/>
+          <w:szCs w:val="20"/>
+        </w:rPr>
+        <w:t xml:space="preserve"> </w:t>
+      </w:r>
+      <w:r>
+        <w:rPr>
+          <w:rStyle w:val="span"/>
+          <w:rFonts w:ascii="Alegreya Sans" w:eastAsia="Alegreya Sans" w:hAnsi="Alegreya Sans" w:cs="Alegreya Sans"/>
+          <w:sz w:val="20"/>
+          <w:szCs w:val="20"/>
+          <w:highlight w:val="yellow"/>
+        </w:rPr>
+        <w:t>Relational Database utilization and management like MySQL &amp; MS SQL Server, PostgreSQL</w:t>
+      </w:r>
+      <w:r>
+        <w:rPr>
+          <w:rStyle w:val="span"/>
+          <w:rFonts w:ascii="Alegreya Sans" w:eastAsia="Alegreya Sans" w:hAnsi="Alegreya Sans" w:cs="Alegreya Sans"/>
+          <w:sz w:val="20"/>
+          <w:szCs w:val="20"/>
+        </w:rPr>
+        <w:t xml:space="preserve">. </w:t>
+      </w:r>
+      <w:r>
+        <w:rPr>
+          <w:rStyle w:val="span"/>
+          <w:rFonts w:ascii="Alegreya Sans" w:eastAsia="Alegreya Sans" w:hAnsi="Alegreya Sans" w:cs="Alegreya Sans"/>
+          <w:sz w:val="20"/>
+          <w:szCs w:val="20"/>
+          <w:highlight w:val="yellow"/>
+        </w:rPr>
+        <w:t>Web</w:t>
+      </w:r>
+      <w:r>
+        <w:rPr>
+          <w:rStyle w:val="span"/>
+          <w:rFonts w:ascii="Alegreya Sans" w:eastAsia="Alegreya Sans" w:hAnsi="Alegreya Sans" w:cs="Alegreya Sans"/>
+          <w:sz w:val="20"/>
+          <w:szCs w:val="20"/>
+          <w:highlight w:val="yellow"/>
+        </w:rPr>
+        <w:t>S</w:t>
+      </w:r>
+      <w:r>
+        <w:rPr>
+          <w:rStyle w:val="span"/>
+          <w:rFonts w:ascii="Alegreya Sans" w:eastAsia="Alegreya Sans" w:hAnsi="Alegreya Sans" w:cs="Alegreya Sans"/>
+          <w:sz w:val="20"/>
+          <w:szCs w:val="20"/>
+          <w:highlight w:val="yellow"/>
+        </w:rPr>
+        <w:t>ocket programming</w:t>
+      </w:r>
+      <w:r>
+        <w:rPr>
+          <w:rStyle w:val="span"/>
+          <w:rFonts w:ascii="Alegreya Sans" w:eastAsia="Alegreya Sans" w:hAnsi="Alegreya Sans" w:cs="Alegreya Sans"/>
+          <w:sz w:val="20"/>
+          <w:szCs w:val="20"/>
+        </w:rPr>
+        <w:t xml:space="preserve"> to connect </w:t>
+      </w:r>
+      <w:r>
+        <w:rPr>
+          <w:rStyle w:val="span"/>
+          <w:rFonts w:ascii="Alegreya Sans" w:eastAsia="Alegreya Sans" w:hAnsi="Alegreya Sans" w:cs="Alegreya Sans"/>
+          <w:sz w:val="20"/>
+          <w:szCs w:val="20"/>
+          <w:highlight w:val="yellow"/>
+        </w:rPr>
+        <w:t>Redis servers to Django Middleware</w:t>
+      </w:r>
+      <w:r>
+        <w:rPr>
+          <w:rStyle w:val="span"/>
+          <w:rFonts w:ascii="Alegreya Sans" w:eastAsia="Alegreya Sans" w:hAnsi="Alegreya Sans" w:cs="Alegreya Sans"/>
+          <w:sz w:val="20"/>
+          <w:szCs w:val="20"/>
+        </w:rPr>
+        <w:t xml:space="preserve">. </w:t>
+      </w:r>
+      <w:r>
+        <w:rPr>
+          <w:rStyle w:val="span"/>
+          <w:rFonts w:ascii="Alegreya Sans" w:eastAsia="Alegreya Sans" w:hAnsi="Alegreya Sans" w:cs="Alegreya Sans"/>
+          <w:sz w:val="20"/>
+          <w:szCs w:val="20"/>
+        </w:rPr>
+        <w:t>Linux, Bash Script</w:t>
+      </w:r>
+      <w:r>
+        <w:rPr>
+          <w:rStyle w:val="span"/>
+          <w:rFonts w:ascii="Alegreya Sans" w:eastAsia="Alegreya Sans" w:hAnsi="Alegreya Sans" w:cs="Alegreya Sans"/>
+          <w:sz w:val="20"/>
+          <w:szCs w:val="20"/>
+        </w:rPr>
+        <w:t>, Git, GitHub,</w:t>
+      </w:r>
+      <w:r>
+        <w:rPr>
+          <w:rStyle w:val="span"/>
+          <w:rFonts w:ascii="Alegreya Sans" w:eastAsia="Alegreya Sans" w:hAnsi="Alegreya Sans" w:cs="Alegreya Sans"/>
+          <w:sz w:val="20"/>
+          <w:szCs w:val="20"/>
+        </w:rPr>
+        <w:t xml:space="preserve"> </w:t>
+      </w:r>
+      <w:proofErr w:type="spellStart"/>
+      <w:r>
+        <w:rPr>
+          <w:rStyle w:val="span"/>
+          <w:rFonts w:ascii="Alegreya Sans" w:eastAsia="Alegreya Sans" w:hAnsi="Alegreya Sans" w:cs="Alegreya Sans"/>
+          <w:sz w:val="20"/>
+          <w:szCs w:val="20"/>
+        </w:rPr>
+        <w:t>GitOps</w:t>
+      </w:r>
+      <w:proofErr w:type="spellEnd"/>
+      <w:r>
+        <w:rPr>
+          <w:rStyle w:val="span"/>
+          <w:rFonts w:ascii="Alegreya Sans" w:eastAsia="Alegreya Sans" w:hAnsi="Alegreya Sans" w:cs="Alegreya Sans"/>
+          <w:sz w:val="20"/>
+          <w:szCs w:val="20"/>
+        </w:rPr>
+        <w:t>,</w:t>
+      </w:r>
+      <w:r>
+        <w:rPr>
+          <w:rStyle w:val="span"/>
+          <w:rFonts w:ascii="Alegreya Sans" w:eastAsia="Alegreya Sans" w:hAnsi="Alegreya Sans" w:cs="Alegreya Sans"/>
+          <w:sz w:val="20"/>
+          <w:szCs w:val="20"/>
+        </w:rPr>
+        <w:t xml:space="preserve"> Cryptography, SSL &amp; Cyber Security</w:t>
+      </w:r>
+      <w:r>
+        <w:rPr>
+          <w:rStyle w:val="span"/>
+          <w:rFonts w:ascii="Alegreya Sans" w:eastAsia="Alegreya Sans" w:hAnsi="Alegreya Sans" w:cs="Alegreya Sans"/>
+          <w:sz w:val="20"/>
+          <w:szCs w:val="20"/>
+        </w:rPr>
+        <w:t>, HTTP, HTTPS, TCP/IP</w:t>
+      </w:r>
+      <w:r>
+        <w:rPr>
+          <w:rStyle w:val="span"/>
+          <w:rFonts w:ascii="Alegreya Sans" w:eastAsia="Alegreya Sans" w:hAnsi="Alegreya Sans" w:cs="Alegreya Sans"/>
+          <w:sz w:val="20"/>
+          <w:szCs w:val="20"/>
+        </w:rPr>
+        <w:t xml:space="preserve">, </w:t>
+      </w:r>
+      <w:r>
+        <w:rPr>
+          <w:rStyle w:val="span"/>
+          <w:rFonts w:ascii="Alegreya Sans" w:eastAsia="Alegreya Sans" w:hAnsi="Alegreya Sans" w:cs="Alegreya Sans"/>
+          <w:sz w:val="20"/>
+          <w:szCs w:val="20"/>
+        </w:rPr>
+        <w:t>Data Analysis &amp; Data Science.</w:t>
+      </w:r>
+      <w:r>
+        <w:rPr>
+          <w:rStyle w:val="span"/>
+          <w:rFonts w:ascii="Alegreya Sans" w:eastAsia="Alegreya Sans" w:hAnsi="Alegreya Sans" w:cs="Alegreya Sans"/>
+          <w:sz w:val="20"/>
+          <w:szCs w:val="20"/>
+        </w:rPr>
+        <w:t xml:space="preserve"> </w:t>
+      </w:r>
+    </w:p>
+    <w:p>
+      <w:pPr>
+        <w:pStyle w:val="ulli"/>
+        <w:numPr>
+          <w:ilvl w:val="0"/>
+          <w:numId w:val="9"/>
+        </w:numPr>
+        <w:spacing w:line="276" w:lineRule="auto"/>
+        <w:ind w:left="865" w:right="200" w:hanging="261"/>
+        <w:rPr>
+          <w:rStyle w:val="span"/>
+          <w:rFonts w:ascii="Alegreya Sans" w:eastAsia="Alegreya Sans" w:hAnsi="Alegreya Sans" w:cs="Alegreya Sans"/>
+          <w:sz w:val="20"/>
+          <w:szCs w:val="20"/>
+        </w:rPr>
+      </w:pPr>
+      <w:r>
+        <w:rPr>
+          <w:rStyle w:val="span"/>
+          <w:rFonts w:ascii="Alegreya Sans" w:eastAsia="Alegreya Sans" w:hAnsi="Alegreya Sans" w:cs="Alegreya Sans"/>
+          <w:sz w:val="20"/>
+          <w:szCs w:val="20"/>
+        </w:rPr>
         <w:t xml:space="preserve">Recently Site Operations Management and Migration was performed on the site to migrate the web application from Liquid-web dedicated servers to IBM Bare-metal Servers. </w:t>
       </w:r>
     </w:p>
@@ -2443,7 +2574,26 @@
           <w:sz w:val="20"/>
           <w:szCs w:val="20"/>
         </w:rPr>
-        <w:t>SSL certificates were integrated into a DNS to Apache pipeline. This allowed HTTPS technology to encrypt all web traffic per client API request. Django-RQ, SQL and Redis were utilized to ensure all client requests run asynchronously per request at scale.</w:t>
+        <w:t xml:space="preserve">SSL certificates were integrated into a DNS to Apache pipeline. This allowed </w:t>
+      </w:r>
+      <w:r>
+        <w:rPr>
+          <w:rStyle w:val="span"/>
+          <w:rFonts w:ascii="Alegreya Sans" w:eastAsia="Alegreya Sans" w:hAnsi="Alegreya Sans" w:cs="Alegreya Sans"/>
+          <w:sz w:val="20"/>
+          <w:szCs w:val="20"/>
+          <w:highlight w:val="yellow"/>
+        </w:rPr>
+        <w:t>HTTPS technology to encrypt all web traffic per client API request. Django-RQ, SQL and Redis</w:t>
+      </w:r>
+      <w:r>
+        <w:rPr>
+          <w:rStyle w:val="span"/>
+          <w:rFonts w:ascii="Alegreya Sans" w:eastAsia="Alegreya Sans" w:hAnsi="Alegreya Sans" w:cs="Alegreya Sans"/>
+          <w:sz w:val="20"/>
+          <w:szCs w:val="20"/>
+        </w:rPr>
+        <w:t xml:space="preserve"> were utilized to ensure all client requests run asynchronously per request at scale.</w:t>
       </w:r>
     </w:p>
     <w:p>
@@ -3081,6 +3231,7 @@
           <w:sz w:val="20"/>
           <w:szCs w:val="20"/>
         </w:rPr>
+        <w:lastRenderedPageBreak/>
         <w:t>University of Calgary</w:t>
       </w:r>
       <w:r>
@@ -3195,7 +3346,6 @@
           <w:sz w:val="20"/>
           <w:szCs w:val="20"/>
         </w:rPr>
-        <w:lastRenderedPageBreak/>
         <w:t xml:space="preserve">Experience utilizing programming languages like Python, C++, C, Mathematica, </w:t>
       </w:r>
       <w:r>
